--- a/Weekly Document/week1/Work_Package_Customer_Group.docx
+++ b/Weekly Document/week1/Work_Package_Customer_Group.docx
@@ -1056,6 +1056,49 @@
                 <w:szCs w:val="22"/>
                 <w:lang w:val="en-US" w:eastAsia="zh-CN"/>
               </w:rPr>
+              <w:t>Collect the functional and non-functional user requirements, may continuously be done in the following weeks when adding new requirements</w:t>
+            </w:r>
+          </w:p>
+          <w:p>
+            <w:pPr>
+              <w:suppressAutoHyphens w:val="0"/>
+              <w:jc w:val="both"/>
+              <w:rPr>
+                <w:rFonts w:ascii="宋体" w:eastAsia="宋体" w:hAnsi="宋体" w:cs="宋体"/>
+                <w:lang w:val="en-US" w:eastAsia="zh-CN"/>
+              </w:rPr>
+            </w:pPr>
+          </w:p>
+          <w:p>
+            <w:pPr>
+              <w:suppressAutoHyphens w:val="0"/>
+              <w:jc w:val="both"/>
+              <w:rPr>
+                <w:rFonts w:ascii="Arial" w:eastAsia="宋体" w:hAnsi="Arial" w:cs="Arial"/>
+                <w:color w:val="000000"/>
+                <w:sz w:val="22"/>
+                <w:szCs w:val="22"/>
+                <w:lang w:val="en-US" w:eastAsia="zh-CN"/>
+              </w:rPr>
+            </w:pPr>
+            <w:r>
+              <w:rPr>
+                <w:rFonts w:ascii="Arial" w:eastAsia="宋体" w:hAnsi="Arial" w:cs="Arial"/>
+                <w:color w:val="000000"/>
+                <w:sz w:val="22"/>
+                <w:szCs w:val="22"/>
+                <w:lang w:val="en-US" w:eastAsia="zh-CN"/>
+              </w:rPr>
+              <w:t xml:space="preserve">M 2.2 </w:t>
+            </w:r>
+            <w:r>
+              <w:rPr>
+                <w:rFonts w:ascii="Arial" w:eastAsia="宋体" w:hAnsi="Arial" w:cs="Arial"/>
+                <w:color w:val="000000"/>
+                <w:sz w:val="22"/>
+                <w:szCs w:val="22"/>
+                <w:lang w:val="en-US" w:eastAsia="zh-CN"/>
+              </w:rPr>
               <w:t>Come out with user requirements</w:t>
             </w:r>
             <w:r>
@@ -1067,39 +1110,6 @@
                 <w:lang w:val="en-US" w:eastAsia="zh-CN"/>
               </w:rPr>
               <w:t>, may continuously be done in the following weeks</w:t>
-            </w:r>
-          </w:p>
-          <w:p>
-            <w:pPr>
-              <w:suppressAutoHyphens w:val="0"/>
-              <w:jc w:val="both"/>
-              <w:rPr>
-                <w:rFonts w:ascii="宋体" w:eastAsia="宋体" w:hAnsi="宋体" w:cs="宋体"/>
-                <w:lang w:val="en-US" w:eastAsia="zh-CN"/>
-              </w:rPr>
-            </w:pPr>
-          </w:p>
-          <w:p>
-            <w:pPr>
-              <w:suppressAutoHyphens w:val="0"/>
-              <w:jc w:val="both"/>
-              <w:rPr>
-                <w:rFonts w:ascii="Arial" w:eastAsia="宋体" w:hAnsi="Arial" w:cs="Arial"/>
-                <w:color w:val="000000"/>
-                <w:sz w:val="22"/>
-                <w:szCs w:val="22"/>
-                <w:lang w:val="en-US" w:eastAsia="zh-CN"/>
-              </w:rPr>
-            </w:pPr>
-            <w:r>
-              <w:rPr>
-                <w:rFonts w:ascii="Arial" w:eastAsia="宋体" w:hAnsi="Arial" w:cs="Arial"/>
-                <w:color w:val="000000"/>
-                <w:sz w:val="22"/>
-                <w:szCs w:val="22"/>
-                <w:lang w:val="en-US" w:eastAsia="zh-CN"/>
-              </w:rPr>
-              <w:t xml:space="preserve">M 2.2 Collect the functional and non-functional user requirements, may continuously be done in the following weeks when adding new requirements </w:t>
             </w:r>
           </w:p>
           <w:p>
@@ -1160,7 +1170,7 @@
               <w:suppressAutoHyphens w:val="0"/>
               <w:jc w:val="both"/>
               <w:rPr>
-                <w:rFonts w:ascii="宋体" w:eastAsia="宋体" w:hAnsi="宋体" w:cs="宋体" w:hint="eastAsia"/>
+                <w:rFonts w:ascii="宋体" w:eastAsia="宋体" w:hAnsi="宋体" w:cs="宋体"/>
                 <w:lang w:val="en-US" w:eastAsia="zh-CN"/>
               </w:rPr>
             </w:pPr>
@@ -1357,65 +1367,15 @@
                 <w:szCs w:val="21"/>
                 <w:lang w:eastAsia="zh-CN"/>
               </w:rPr>
-              <w:t xml:space="preserve"> </w:t>
-            </w:r>
-            <w:r>
-              <w:rPr>
-                <w:rFonts w:ascii="Arial" w:eastAsia="宋体" w:hAnsi="Arial" w:cs="Arial"/>
-                <w:bCs/>
-                <w:sz w:val="21"/>
-                <w:szCs w:val="21"/>
-                <w:lang w:eastAsia="zh-CN"/>
-              </w:rPr>
-              <w:t>2</w:t>
-            </w:r>
-            <w:r>
-              <w:rPr>
-                <w:rFonts w:ascii="Arial" w:eastAsia="宋体" w:hAnsi="Arial" w:cs="Arial"/>
-                <w:bCs/>
-                <w:sz w:val="21"/>
-                <w:szCs w:val="21"/>
-                <w:lang w:eastAsia="zh-CN"/>
-              </w:rPr>
-              <w:t>.</w:t>
-            </w:r>
-            <w:r>
-              <w:rPr>
-                <w:rFonts w:ascii="Arial" w:eastAsia="宋体" w:hAnsi="Arial" w:cs="Arial"/>
-                <w:bCs/>
-                <w:sz w:val="21"/>
-                <w:szCs w:val="21"/>
-                <w:lang w:eastAsia="zh-CN"/>
-              </w:rPr>
-              <w:t>7</w:t>
-            </w:r>
-            <w:r>
-              <w:rPr>
-                <w:rFonts w:ascii="Arial" w:eastAsia="宋体" w:hAnsi="Arial" w:cs="Arial"/>
-                <w:bCs/>
-                <w:sz w:val="21"/>
-                <w:szCs w:val="21"/>
-                <w:lang w:eastAsia="zh-CN"/>
-              </w:rPr>
-              <w:t xml:space="preserve"> </w:t>
-            </w:r>
-            <w:r>
-              <w:rPr>
-                <w:rFonts w:ascii="Arial" w:eastAsia="宋体" w:hAnsi="Arial" w:cs="Arial"/>
-                <w:bCs/>
-                <w:sz w:val="21"/>
-                <w:szCs w:val="21"/>
-                <w:lang w:eastAsia="zh-CN"/>
-              </w:rPr>
-              <w:t>The second demo</w:t>
-            </w:r>
-          </w:p>
-          <w:p>
-            <w:pPr>
-              <w:suppressAutoHyphens w:val="0"/>
-              <w:jc w:val="both"/>
-              <w:rPr>
-                <w:rFonts w:ascii="宋体" w:eastAsia="宋体" w:hAnsi="宋体" w:cs="宋体" w:hint="eastAsia"/>
+              <w:t xml:space="preserve"> 2.7 The second demo</w:t>
+            </w:r>
+          </w:p>
+          <w:p>
+            <w:pPr>
+              <w:suppressAutoHyphens w:val="0"/>
+              <w:jc w:val="both"/>
+              <w:rPr>
+                <w:rFonts w:ascii="宋体" w:eastAsia="宋体" w:hAnsi="宋体" w:cs="宋体"/>
                 <w:lang w:eastAsia="zh-CN"/>
               </w:rPr>
             </w:pPr>
@@ -1648,6 +1608,17 @@
               <w:suppressAutoHyphens w:val="0"/>
               <w:jc w:val="center"/>
               <w:rPr>
+                <w:rFonts w:ascii="Arial" w:eastAsia="宋体" w:hAnsi="Arial" w:cs="Arial"/>
+                <w:b/>
+                <w:bCs/>
+                <w:color w:val="000000"/>
+                <w:sz w:val="22"/>
+                <w:szCs w:val="22"/>
+                <w:lang w:val="en-US" w:eastAsia="zh-CN"/>
+              </w:rPr>
+            </w:pPr>
+            <w:r>
+              <w:rPr>
                 <w:rFonts w:ascii="Arial" w:eastAsia="宋体" w:hAnsi="Arial" w:cs="Arial" w:hint="eastAsia"/>
                 <w:b/>
                 <w:bCs/>
@@ -1656,6 +1627,42 @@
                 <w:szCs w:val="22"/>
                 <w:lang w:val="en-US" w:eastAsia="zh-CN"/>
               </w:rPr>
+              <w:t>3</w:t>
+            </w:r>
+          </w:p>
+          <w:p>
+            <w:pPr>
+              <w:suppressAutoHyphens w:val="0"/>
+              <w:jc w:val="center"/>
+              <w:rPr>
+                <w:rFonts w:ascii="宋体" w:eastAsia="宋体" w:hAnsi="宋体" w:cs="宋体"/>
+                <w:lang w:val="en-US" w:eastAsia="zh-CN"/>
+              </w:rPr>
+            </w:pPr>
+          </w:p>
+          <w:p>
+            <w:pPr>
+              <w:suppressAutoHyphens w:val="0"/>
+              <w:jc w:val="center"/>
+              <w:rPr>
+                <w:rFonts w:ascii="宋体" w:eastAsia="宋体" w:hAnsi="宋体" w:cs="宋体"/>
+                <w:lang w:val="en-US" w:eastAsia="zh-CN"/>
+              </w:rPr>
+            </w:pPr>
+          </w:p>
+          <w:p>
+            <w:pPr>
+              <w:suppressAutoHyphens w:val="0"/>
+              <w:jc w:val="center"/>
+              <w:rPr>
+                <w:rFonts w:ascii="Arial" w:eastAsia="宋体" w:hAnsi="Arial" w:cs="Arial"/>
+                <w:b/>
+                <w:bCs/>
+                <w:color w:val="000000"/>
+                <w:sz w:val="22"/>
+                <w:szCs w:val="22"/>
+                <w:lang w:val="en-US" w:eastAsia="zh-CN"/>
+              </w:rPr>
             </w:pPr>
             <w:r>
               <w:rPr>
@@ -1667,7 +1674,7 @@
                 <w:szCs w:val="22"/>
                 <w:lang w:val="en-US" w:eastAsia="zh-CN"/>
               </w:rPr>
-              <w:t>3</w:t>
+              <w:t>4</w:t>
             </w:r>
           </w:p>
           <w:p>
@@ -1685,7 +1692,7 @@
               <w:suppressAutoHyphens w:val="0"/>
               <w:jc w:val="center"/>
               <w:rPr>
-                <w:rFonts w:ascii="宋体" w:eastAsia="宋体" w:hAnsi="宋体" w:cs="宋体" w:hint="eastAsia"/>
+                <w:rFonts w:ascii="宋体" w:eastAsia="宋体" w:hAnsi="宋体" w:cs="宋体"/>
                 <w:lang w:val="en-US" w:eastAsia="zh-CN"/>
               </w:rPr>
             </w:pPr>
@@ -1706,6 +1713,48 @@
             </w:pPr>
             <w:r>
               <w:rPr>
+                <w:rFonts w:ascii="Arial" w:eastAsia="宋体" w:hAnsi="Arial" w:cs="Arial"/>
+                <w:b/>
+                <w:bCs/>
+                <w:color w:val="000000"/>
+                <w:sz w:val="22"/>
+                <w:szCs w:val="22"/>
+                <w:lang w:val="en-US" w:eastAsia="zh-CN"/>
+              </w:rPr>
+              <w:t>6</w:t>
+            </w:r>
+          </w:p>
+          <w:p>
+            <w:pPr>
+              <w:suppressAutoHyphens w:val="0"/>
+              <w:jc w:val="center"/>
+              <w:rPr>
+                <w:rFonts w:ascii="Arial" w:eastAsia="宋体" w:hAnsi="Arial" w:cs="Arial"/>
+                <w:b/>
+                <w:bCs/>
+                <w:color w:val="000000"/>
+                <w:sz w:val="22"/>
+                <w:szCs w:val="22"/>
+                <w:lang w:val="en-US" w:eastAsia="zh-CN"/>
+              </w:rPr>
+            </w:pPr>
+          </w:p>
+          <w:p>
+            <w:pPr>
+              <w:suppressAutoHyphens w:val="0"/>
+              <w:jc w:val="center"/>
+              <w:rPr>
+                <w:rFonts w:ascii="Arial" w:eastAsia="宋体" w:hAnsi="Arial" w:cs="Arial"/>
+                <w:b/>
+                <w:bCs/>
+                <w:color w:val="000000"/>
+                <w:sz w:val="22"/>
+                <w:szCs w:val="22"/>
+                <w:lang w:val="en-US" w:eastAsia="zh-CN"/>
+              </w:rPr>
+            </w:pPr>
+            <w:r>
+              <w:rPr>
                 <w:rFonts w:ascii="Arial" w:eastAsia="宋体" w:hAnsi="Arial" w:cs="Arial" w:hint="eastAsia"/>
                 <w:b/>
                 <w:bCs/>
@@ -1714,7 +1763,19 @@
                 <w:szCs w:val="22"/>
                 <w:lang w:val="en-US" w:eastAsia="zh-CN"/>
               </w:rPr>
-              <w:t>4</w:t>
+              <w:t>7</w:t>
+            </w:r>
+            <w:r>
+              <w:rPr>
+                <w:rFonts w:ascii="Arial" w:eastAsia="宋体" w:hAnsi="Arial" w:cs="Arial"/>
+                <w:b/>
+                <w:bCs/>
+                <w:color w:val="000000"/>
+                <w:sz w:val="22"/>
+                <w:szCs w:val="22"/>
+                <w:lang w:val="en-US" w:eastAsia="zh-CN"/>
+              </w:rPr>
+              <w:t>-10</w:t>
             </w:r>
           </w:p>
           <w:p>
@@ -1732,6 +1793,45 @@
               <w:suppressAutoHyphens w:val="0"/>
               <w:jc w:val="center"/>
               <w:rPr>
+                <w:rFonts w:ascii="Arial" w:eastAsia="宋体" w:hAnsi="Arial" w:cs="Arial"/>
+                <w:b/>
+                <w:bCs/>
+                <w:color w:val="000000"/>
+                <w:sz w:val="22"/>
+                <w:szCs w:val="22"/>
+                <w:lang w:val="en-US" w:eastAsia="zh-CN"/>
+              </w:rPr>
+            </w:pPr>
+            <w:r>
+              <w:rPr>
+                <w:rFonts w:ascii="Arial" w:eastAsia="宋体" w:hAnsi="Arial" w:cs="Arial"/>
+                <w:b/>
+                <w:bCs/>
+                <w:color w:val="000000"/>
+                <w:sz w:val="22"/>
+                <w:szCs w:val="22"/>
+                <w:lang w:val="en-US" w:eastAsia="zh-CN"/>
+              </w:rPr>
+              <w:t>1</w:t>
+            </w:r>
+            <w:r>
+              <w:rPr>
+                <w:rFonts w:ascii="Arial" w:eastAsia="宋体" w:hAnsi="Arial" w:cs="Arial"/>
+                <w:b/>
+                <w:bCs/>
+                <w:color w:val="000000"/>
+                <w:sz w:val="22"/>
+                <w:szCs w:val="22"/>
+                <w:lang w:val="en-US" w:eastAsia="zh-CN"/>
+              </w:rPr>
+              <w:t>0</w:t>
+            </w:r>
+          </w:p>
+          <w:p>
+            <w:pPr>
+              <w:suppressAutoHyphens w:val="0"/>
+              <w:jc w:val="center"/>
+              <w:rPr>
                 <w:rFonts w:ascii="宋体" w:eastAsia="宋体" w:hAnsi="宋体" w:cs="宋体"/>
                 <w:lang w:val="en-US" w:eastAsia="zh-CN"/>
               </w:rPr>
@@ -1761,7 +1861,19 @@
                 <w:szCs w:val="22"/>
                 <w:lang w:val="en-US" w:eastAsia="zh-CN"/>
               </w:rPr>
-              <w:t>6</w:t>
+              <w:t>1</w:t>
+            </w:r>
+            <w:r>
+              <w:rPr>
+                <w:rFonts w:ascii="Arial" w:eastAsia="宋体" w:hAnsi="Arial" w:cs="Arial"/>
+                <w:b/>
+                <w:bCs/>
+                <w:color w:val="000000"/>
+                <w:sz w:val="22"/>
+                <w:szCs w:val="22"/>
+                <w:lang w:val="en-US" w:eastAsia="zh-CN"/>
+              </w:rPr>
+              <w:t>1</w:t>
             </w:r>
           </w:p>
           <w:p>
@@ -1793,6 +1905,21 @@
                 <w:lang w:val="en-US" w:eastAsia="zh-CN"/>
               </w:rPr>
             </w:pPr>
+          </w:p>
+          <w:p>
+            <w:pPr>
+              <w:suppressAutoHyphens w:val="0"/>
+              <w:jc w:val="center"/>
+              <w:rPr>
+                <w:rFonts w:ascii="Arial" w:eastAsia="宋体" w:hAnsi="Arial" w:cs="Arial"/>
+                <w:b/>
+                <w:bCs/>
+                <w:color w:val="000000"/>
+                <w:sz w:val="22"/>
+                <w:szCs w:val="22"/>
+                <w:lang w:val="en-US" w:eastAsia="zh-CN"/>
+              </w:rPr>
+            </w:pPr>
             <w:r>
               <w:rPr>
                 <w:rFonts w:ascii="Arial" w:eastAsia="宋体" w:hAnsi="Arial" w:cs="Arial" w:hint="eastAsia"/>
@@ -1803,19 +1930,19 @@
                 <w:szCs w:val="22"/>
                 <w:lang w:val="en-US" w:eastAsia="zh-CN"/>
               </w:rPr>
-              <w:t>7</w:t>
-            </w:r>
-            <w:r>
-              <w:rPr>
-                <w:rFonts w:ascii="Arial" w:eastAsia="宋体" w:hAnsi="Arial" w:cs="Arial"/>
-                <w:b/>
-                <w:bCs/>
-                <w:color w:val="000000"/>
-                <w:sz w:val="22"/>
-                <w:szCs w:val="22"/>
-                <w:lang w:val="en-US" w:eastAsia="zh-CN"/>
-              </w:rPr>
-              <w:t>-10</w:t>
+              <w:t>1</w:t>
+            </w:r>
+            <w:r>
+              <w:rPr>
+                <w:rFonts w:ascii="Arial" w:eastAsia="宋体" w:hAnsi="Arial" w:cs="Arial"/>
+                <w:b/>
+                <w:bCs/>
+                <w:color w:val="000000"/>
+                <w:sz w:val="22"/>
+                <w:szCs w:val="22"/>
+                <w:lang w:val="en-US" w:eastAsia="zh-CN"/>
+              </w:rPr>
+              <w:t>2</w:t>
             </w:r>
           </w:p>
           <w:p>
@@ -1824,173 +1951,6 @@
               <w:jc w:val="center"/>
               <w:rPr>
                 <w:rFonts w:ascii="宋体" w:eastAsia="宋体" w:hAnsi="宋体" w:cs="宋体"/>
-                <w:lang w:val="en-US" w:eastAsia="zh-CN"/>
-              </w:rPr>
-            </w:pPr>
-          </w:p>
-          <w:p>
-            <w:pPr>
-              <w:suppressAutoHyphens w:val="0"/>
-              <w:jc w:val="center"/>
-              <w:rPr>
-                <w:rFonts w:ascii="Arial" w:eastAsia="宋体" w:hAnsi="Arial" w:cs="Arial"/>
-                <w:b/>
-                <w:bCs/>
-                <w:color w:val="000000"/>
-                <w:sz w:val="22"/>
-                <w:szCs w:val="22"/>
-                <w:lang w:val="en-US" w:eastAsia="zh-CN"/>
-              </w:rPr>
-            </w:pPr>
-            <w:r>
-              <w:rPr>
-                <w:rFonts w:ascii="Arial" w:eastAsia="宋体" w:hAnsi="Arial" w:cs="Arial"/>
-                <w:b/>
-                <w:bCs/>
-                <w:color w:val="000000"/>
-                <w:sz w:val="22"/>
-                <w:szCs w:val="22"/>
-                <w:lang w:val="en-US" w:eastAsia="zh-CN"/>
-              </w:rPr>
-              <w:t>1</w:t>
-            </w:r>
-            <w:r>
-              <w:rPr>
-                <w:rFonts w:ascii="Arial" w:eastAsia="宋体" w:hAnsi="Arial" w:cs="Arial"/>
-                <w:b/>
-                <w:bCs/>
-                <w:color w:val="000000"/>
-                <w:sz w:val="22"/>
-                <w:szCs w:val="22"/>
-                <w:lang w:val="en-US" w:eastAsia="zh-CN"/>
-              </w:rPr>
-              <w:t>0</w:t>
-            </w:r>
-          </w:p>
-          <w:p>
-            <w:pPr>
-              <w:suppressAutoHyphens w:val="0"/>
-              <w:jc w:val="center"/>
-              <w:rPr>
-                <w:rFonts w:ascii="宋体" w:eastAsia="宋体" w:hAnsi="宋体" w:cs="宋体"/>
-                <w:lang w:val="en-US" w:eastAsia="zh-CN"/>
-              </w:rPr>
-            </w:pPr>
-          </w:p>
-          <w:p>
-            <w:pPr>
-              <w:suppressAutoHyphens w:val="0"/>
-              <w:jc w:val="center"/>
-              <w:rPr>
-                <w:rFonts w:ascii="Arial" w:eastAsia="宋体" w:hAnsi="Arial" w:cs="Arial"/>
-                <w:b/>
-                <w:bCs/>
-                <w:color w:val="000000"/>
-                <w:sz w:val="22"/>
-                <w:szCs w:val="22"/>
-                <w:lang w:val="en-US" w:eastAsia="zh-CN"/>
-              </w:rPr>
-            </w:pPr>
-            <w:r>
-              <w:rPr>
-                <w:rFonts w:ascii="Arial" w:eastAsia="宋体" w:hAnsi="Arial" w:cs="Arial"/>
-                <w:b/>
-                <w:bCs/>
-                <w:color w:val="000000"/>
-                <w:sz w:val="22"/>
-                <w:szCs w:val="22"/>
-                <w:lang w:val="en-US" w:eastAsia="zh-CN"/>
-              </w:rPr>
-              <w:t>1</w:t>
-            </w:r>
-            <w:r>
-              <w:rPr>
-                <w:rFonts w:ascii="Arial" w:eastAsia="宋体" w:hAnsi="Arial" w:cs="Arial"/>
-                <w:b/>
-                <w:bCs/>
-                <w:color w:val="000000"/>
-                <w:sz w:val="22"/>
-                <w:szCs w:val="22"/>
-                <w:lang w:val="en-US" w:eastAsia="zh-CN"/>
-              </w:rPr>
-              <w:t>1</w:t>
-            </w:r>
-          </w:p>
-          <w:p>
-            <w:pPr>
-              <w:suppressAutoHyphens w:val="0"/>
-              <w:jc w:val="center"/>
-              <w:rPr>
-                <w:rFonts w:ascii="Arial" w:eastAsia="宋体" w:hAnsi="Arial" w:cs="Arial"/>
-                <w:b/>
-                <w:bCs/>
-                <w:color w:val="000000"/>
-                <w:sz w:val="22"/>
-                <w:szCs w:val="22"/>
-                <w:lang w:val="en-US" w:eastAsia="zh-CN"/>
-              </w:rPr>
-            </w:pPr>
-          </w:p>
-          <w:p>
-            <w:pPr>
-              <w:suppressAutoHyphens w:val="0"/>
-              <w:jc w:val="center"/>
-              <w:rPr>
-                <w:rFonts w:ascii="Arial" w:eastAsia="宋体" w:hAnsi="Arial" w:cs="Arial"/>
-                <w:b/>
-                <w:bCs/>
-                <w:color w:val="000000"/>
-                <w:sz w:val="22"/>
-                <w:szCs w:val="22"/>
-                <w:lang w:val="en-US" w:eastAsia="zh-CN"/>
-              </w:rPr>
-            </w:pPr>
-          </w:p>
-          <w:p>
-            <w:pPr>
-              <w:suppressAutoHyphens w:val="0"/>
-              <w:jc w:val="center"/>
-              <w:rPr>
-                <w:rFonts w:ascii="Arial" w:eastAsia="宋体" w:hAnsi="Arial" w:cs="Arial" w:hint="eastAsia"/>
-                <w:b/>
-                <w:bCs/>
-                <w:color w:val="000000"/>
-                <w:sz w:val="22"/>
-                <w:szCs w:val="22"/>
-                <w:lang w:val="en-US" w:eastAsia="zh-CN"/>
-              </w:rPr>
-            </w:pPr>
-            <w:r>
-              <w:rPr>
-                <w:rFonts w:ascii="Arial" w:eastAsia="宋体" w:hAnsi="Arial" w:cs="Arial" w:hint="eastAsia"/>
-                <w:b/>
-                <w:bCs/>
-                <w:color w:val="000000"/>
-                <w:sz w:val="22"/>
-                <w:szCs w:val="22"/>
-                <w:lang w:val="en-US" w:eastAsia="zh-CN"/>
-              </w:rPr>
-              <w:t>1</w:t>
-            </w:r>
-            <w:r>
-              <w:rPr>
-                <w:rFonts w:ascii="Arial" w:eastAsia="宋体" w:hAnsi="Arial" w:cs="Arial"/>
-                <w:b/>
-                <w:bCs/>
-                <w:color w:val="000000"/>
-                <w:sz w:val="22"/>
-                <w:szCs w:val="22"/>
-                <w:lang w:val="en-US" w:eastAsia="zh-CN"/>
-              </w:rPr>
-              <w:t>2</w:t>
-            </w:r>
-          </w:p>
-          <w:p>
-            <w:pPr>
-              <w:suppressAutoHyphens w:val="0"/>
-              <w:jc w:val="center"/>
-              <w:rPr>
-                <w:rFonts w:ascii="宋体" w:eastAsia="宋体" w:hAnsi="宋体" w:cs="宋体" w:hint="eastAsia"/>
                 <w:lang w:val="en-US" w:eastAsia="zh-CN"/>
               </w:rPr>
             </w:pPr>
